--- a/LAB1_MOVINGVEHICLE_ggonz_6350999_.docx
+++ b/LAB1_MOVINGVEHICLE_ggonz_6350999_.docx
@@ -79,7 +79,23 @@
           <w:sz w:val="36"/>
           <w:szCs w:val="36"/>
         </w:rPr>
-        <w:t xml:space="preserve">        Graciela E. Gonzalez  6350999 id</w:t>
+        <w:t xml:space="preserve">        Graciela E. </w:t>
+      </w:r>
+      <w:proofErr w:type="gramStart"/>
+      <w:r>
+        <w:rPr>
+          <w:sz w:val="36"/>
+          <w:szCs w:val="36"/>
+        </w:rPr>
+        <w:t>Gonzalez  6350999</w:t>
+      </w:r>
+      <w:proofErr w:type="gramEnd"/>
+      <w:r>
+        <w:rPr>
+          <w:sz w:val="36"/>
+          <w:szCs w:val="36"/>
+        </w:rPr>
+        <w:t xml:space="preserve"> id</w:t>
       </w:r>
     </w:p>
     <w:p>
@@ -109,7 +125,23 @@
           <w:sz w:val="36"/>
           <w:szCs w:val="36"/>
         </w:rPr>
-        <w:t>execute the following operations according the button on his belly is pushed.</w:t>
+        <w:t xml:space="preserve">execute the following operations </w:t>
+      </w:r>
+      <w:proofErr w:type="gramStart"/>
+      <w:r>
+        <w:rPr>
+          <w:sz w:val="36"/>
+          <w:szCs w:val="36"/>
+        </w:rPr>
+        <w:t>according</w:t>
+      </w:r>
+      <w:proofErr w:type="gramEnd"/>
+      <w:r>
+        <w:rPr>
+          <w:sz w:val="36"/>
+          <w:szCs w:val="36"/>
+        </w:rPr>
+        <w:t xml:space="preserve"> the button on his belly is pushed.</w:t>
       </w:r>
     </w:p>
     <w:p>
@@ -144,7 +176,23 @@
           <w:sz w:val="36"/>
           <w:szCs w:val="36"/>
         </w:rPr>
-        <w:t>, forward, backward, turn left , turn right</w:t>
+        <w:t xml:space="preserve">, forward, backward, turn </w:t>
+      </w:r>
+      <w:proofErr w:type="gramStart"/>
+      <w:r>
+        <w:rPr>
+          <w:sz w:val="36"/>
+          <w:szCs w:val="36"/>
+        </w:rPr>
+        <w:t>left ,</w:t>
+      </w:r>
+      <w:proofErr w:type="gramEnd"/>
+      <w:r>
+        <w:rPr>
+          <w:sz w:val="36"/>
+          <w:szCs w:val="36"/>
+        </w:rPr>
+        <w:t xml:space="preserve"> turn right</w:t>
       </w:r>
     </w:p>
     <w:p>
@@ -219,6 +267,7 @@
           <w:szCs w:val="36"/>
         </w:rPr>
       </w:pPr>
+      <w:proofErr w:type="gramStart"/>
       <w:r>
         <w:rPr>
           <w:sz w:val="36"/>
@@ -226,20 +275,53 @@
         </w:rPr>
         <w:t>Flash lights</w:t>
       </w:r>
-    </w:p>
-    <w:p>
-      <w:pPr>
-        <w:rPr>
-          <w:sz w:val="36"/>
-          <w:szCs w:val="36"/>
-        </w:rPr>
-      </w:pPr>
-      <w:r>
-        <w:rPr>
-          <w:sz w:val="36"/>
-          <w:szCs w:val="36"/>
-        </w:rPr>
-        <w:t>My Design encompasses the main class named as walkingtoy and the associated classes  with corresponding methods and attributes.</w:t>
+      <w:proofErr w:type="gramEnd"/>
+    </w:p>
+    <w:p>
+      <w:pPr>
+        <w:rPr>
+          <w:sz w:val="36"/>
+          <w:szCs w:val="36"/>
+        </w:rPr>
+      </w:pPr>
+      <w:r>
+        <w:rPr>
+          <w:sz w:val="36"/>
+          <w:szCs w:val="36"/>
+        </w:rPr>
+        <w:t xml:space="preserve">My Design encompasses the main class named as </w:t>
+      </w:r>
+      <w:proofErr w:type="spellStart"/>
+      <w:r>
+        <w:rPr>
+          <w:sz w:val="36"/>
+          <w:szCs w:val="36"/>
+        </w:rPr>
+        <w:t>walkingtoy</w:t>
+      </w:r>
+      <w:proofErr w:type="spellEnd"/>
+      <w:r>
+        <w:rPr>
+          <w:sz w:val="36"/>
+          <w:szCs w:val="36"/>
+        </w:rPr>
+        <w:t xml:space="preserve"> and the associated </w:t>
+      </w:r>
+      <w:proofErr w:type="gramStart"/>
+      <w:r>
+        <w:rPr>
+          <w:sz w:val="36"/>
+          <w:szCs w:val="36"/>
+        </w:rPr>
+        <w:t>classes  with</w:t>
+      </w:r>
+      <w:proofErr w:type="gramEnd"/>
+      <w:r>
+        <w:rPr>
+          <w:sz w:val="36"/>
+          <w:szCs w:val="36"/>
+        </w:rPr>
+        <w:t xml:space="preserve"> corresponding methods and attributes.</w:t>
       </w:r>
     </w:p>
     <w:p>
@@ -390,22 +472,86 @@
           <w:sz w:val="36"/>
           <w:szCs w:val="36"/>
         </w:rPr>
-        <w:t>Button this class generalize to the 6 buttons the movingtoy has in its belly and that all of them are aggregations for the main class movingtoy.</w:t>
-      </w:r>
-    </w:p>
-    <w:p>
-      <w:pPr>
-        <w:rPr>
-          <w:sz w:val="36"/>
-          <w:szCs w:val="36"/>
-        </w:rPr>
-      </w:pPr>
-      <w:r>
-        <w:rPr>
-          <w:sz w:val="36"/>
-          <w:szCs w:val="36"/>
-        </w:rPr>
-        <w:t>Attached a photograph of my device  and the vpp class diagram from the</w:t>
+        <w:t xml:space="preserve">Button this class generalize to the 6 buttons the </w:t>
+      </w:r>
+      <w:proofErr w:type="spellStart"/>
+      <w:r>
+        <w:rPr>
+          <w:sz w:val="36"/>
+          <w:szCs w:val="36"/>
+        </w:rPr>
+        <w:t>movingtoy</w:t>
+      </w:r>
+      <w:proofErr w:type="spellEnd"/>
+      <w:r>
+        <w:rPr>
+          <w:sz w:val="36"/>
+          <w:szCs w:val="36"/>
+        </w:rPr>
+        <w:t xml:space="preserve"> has in its belly and that all of them are aggregations for the main class </w:t>
+      </w:r>
+      <w:proofErr w:type="spellStart"/>
+      <w:r>
+        <w:rPr>
+          <w:sz w:val="36"/>
+          <w:szCs w:val="36"/>
+        </w:rPr>
+        <w:t>movingtoy</w:t>
+      </w:r>
+      <w:proofErr w:type="spellEnd"/>
+      <w:r>
+        <w:rPr>
+          <w:sz w:val="36"/>
+          <w:szCs w:val="36"/>
+        </w:rPr>
+        <w:t>.</w:t>
+      </w:r>
+    </w:p>
+    <w:p>
+      <w:pPr>
+        <w:rPr>
+          <w:sz w:val="36"/>
+          <w:szCs w:val="36"/>
+        </w:rPr>
+      </w:pPr>
+      <w:r>
+        <w:rPr>
+          <w:sz w:val="36"/>
+          <w:szCs w:val="36"/>
+        </w:rPr>
+        <w:t xml:space="preserve">Attached a photograph of my </w:t>
+      </w:r>
+      <w:proofErr w:type="gramStart"/>
+      <w:r>
+        <w:rPr>
+          <w:sz w:val="36"/>
+          <w:szCs w:val="36"/>
+        </w:rPr>
+        <w:t>device  and</w:t>
+      </w:r>
+      <w:proofErr w:type="gramEnd"/>
+      <w:r>
+        <w:rPr>
+          <w:sz w:val="36"/>
+          <w:szCs w:val="36"/>
+        </w:rPr>
+        <w:t xml:space="preserve"> the </w:t>
+      </w:r>
+      <w:proofErr w:type="spellStart"/>
+      <w:r>
+        <w:rPr>
+          <w:sz w:val="36"/>
+          <w:szCs w:val="36"/>
+        </w:rPr>
+        <w:t>vpp</w:t>
+      </w:r>
+      <w:proofErr w:type="spellEnd"/>
+      <w:r>
+        <w:rPr>
+          <w:sz w:val="36"/>
+          <w:szCs w:val="36"/>
+        </w:rPr>
+        <w:t xml:space="preserve"> class diagram from the</w:t>
       </w:r>
       <w:r>
         <w:rPr>
@@ -419,7 +565,23 @@
           <w:sz w:val="36"/>
           <w:szCs w:val="36"/>
         </w:rPr>
-        <w:t>Visual  Paradigm is uploaded to github in a separate image file, for better visibility.</w:t>
+        <w:t xml:space="preserve">Visual  Paradigm is uploaded to </w:t>
+      </w:r>
+      <w:proofErr w:type="spellStart"/>
+      <w:r>
+        <w:rPr>
+          <w:sz w:val="36"/>
+          <w:szCs w:val="36"/>
+        </w:rPr>
+        <w:t>github</w:t>
+      </w:r>
+      <w:proofErr w:type="spellEnd"/>
+      <w:r>
+        <w:rPr>
+          <w:sz w:val="36"/>
+          <w:szCs w:val="36"/>
+        </w:rPr>
+        <w:t xml:space="preserve"> in a separate image file, for better visibility.</w:t>
       </w:r>
     </w:p>
     <w:p>
@@ -503,7 +665,23 @@
           <w:sz w:val="36"/>
           <w:szCs w:val="36"/>
         </w:rPr>
-        <w:t xml:space="preserve">The button START is the one who turn on and off  the toy, once turned on all lights flashes and  the </w:t>
+        <w:t xml:space="preserve">The button START is the one who turn on and </w:t>
+      </w:r>
+      <w:proofErr w:type="gramStart"/>
+      <w:r>
+        <w:rPr>
+          <w:sz w:val="36"/>
+          <w:szCs w:val="36"/>
+        </w:rPr>
+        <w:t>off  the</w:t>
+      </w:r>
+      <w:proofErr w:type="gramEnd"/>
+      <w:r>
+        <w:rPr>
+          <w:sz w:val="36"/>
+          <w:szCs w:val="36"/>
+        </w:rPr>
+        <w:t xml:space="preserve"> toy, once turned on all lights flashes and  the </w:t>
       </w:r>
       <w:r>
         <w:rPr>
@@ -520,12 +698,21 @@
           <w:szCs w:val="36"/>
         </w:rPr>
       </w:pPr>
-      <w:r>
-        <w:rPr>
-          <w:sz w:val="36"/>
-          <w:szCs w:val="36"/>
-        </w:rPr>
-        <w:t xml:space="preserve">Buttonheart that has two methods connect the switch </w:t>
+      <w:proofErr w:type="spellStart"/>
+      <w:r>
+        <w:rPr>
+          <w:sz w:val="36"/>
+          <w:szCs w:val="36"/>
+        </w:rPr>
+        <w:t>Buttonheart</w:t>
+      </w:r>
+      <w:proofErr w:type="spellEnd"/>
+      <w:r>
+        <w:rPr>
+          <w:sz w:val="36"/>
+          <w:szCs w:val="36"/>
+        </w:rPr>
+        <w:t xml:space="preserve"> that has two methods connect the switch </w:t>
       </w:r>
       <w:r>
         <w:rPr>
@@ -547,7 +734,23 @@
           <w:sz w:val="36"/>
           <w:szCs w:val="36"/>
         </w:rPr>
-        <w:t xml:space="preserve">Sing, move , </w:t>
+        <w:t xml:space="preserve">Sing, </w:t>
+      </w:r>
+      <w:proofErr w:type="gramStart"/>
+      <w:r>
+        <w:rPr>
+          <w:sz w:val="36"/>
+          <w:szCs w:val="36"/>
+        </w:rPr>
+        <w:t>move ,</w:t>
+      </w:r>
+      <w:proofErr w:type="gramEnd"/>
+      <w:r>
+        <w:rPr>
+          <w:sz w:val="36"/>
+          <w:szCs w:val="36"/>
+        </w:rPr>
+        <w:t xml:space="preserve"> </w:t>
       </w:r>
       <w:r>
         <w:rPr>
@@ -578,75 +781,164 @@
           <w:szCs w:val="36"/>
         </w:rPr>
         <w:lastRenderedPageBreak/>
-        <w:t xml:space="preserve">The three sensors that trigger each operation interfaced by different buttons are classes designed and all of them are compositions of the moving toy class, and the switch also is a composition fo the moving toy class, the wheels are also a composition and it has two wheels , cardinality is included in all </w:t>
-      </w:r>
-      <w:r>
-        <w:rPr>
-          <w:sz w:val="36"/>
-          <w:szCs w:val="36"/>
-        </w:rPr>
-        <w:t>of these clases in VPP Diagram separated attached.</w:t>
-      </w:r>
-    </w:p>
-    <w:p>
-      <w:pPr>
-        <w:rPr>
-          <w:sz w:val="36"/>
-          <w:szCs w:val="36"/>
-        </w:rPr>
-      </w:pPr>
-    </w:p>
-    <w:p>
-      <w:pPr>
-        <w:rPr>
-          <w:sz w:val="36"/>
-          <w:szCs w:val="36"/>
-        </w:rPr>
-      </w:pPr>
-      <w:r>
-        <w:rPr>
-          <w:sz w:val="36"/>
-          <w:szCs w:val="36"/>
-        </w:rPr>
-        <w:t>There a button abstract class that all the 6 buttons inherit and all of them generalize the button class having their own classes that mainly connect to a specific sensor triggering the function that each button performs.</w:t>
-      </w:r>
-    </w:p>
-    <w:p>
-      <w:pPr>
-        <w:rPr>
-          <w:sz w:val="36"/>
-          <w:szCs w:val="36"/>
-        </w:rPr>
-      </w:pPr>
-    </w:p>
-    <w:p>
-      <w:pPr>
-        <w:rPr>
-          <w:sz w:val="36"/>
-          <w:szCs w:val="36"/>
-        </w:rPr>
-      </w:pPr>
-      <w:r>
-        <w:rPr>
-          <w:sz w:val="36"/>
-          <w:szCs w:val="36"/>
-        </w:rPr>
-        <w:t>The sensors are moving to move forward , backward , turn tight , turn left  and change direction when obstacles found.</w:t>
-      </w:r>
-    </w:p>
-    <w:p>
-      <w:pPr>
-        <w:rPr>
-          <w:sz w:val="36"/>
-          <w:szCs w:val="36"/>
-        </w:rPr>
-      </w:pPr>
-      <w:r>
-        <w:rPr>
-          <w:sz w:val="36"/>
-          <w:szCs w:val="36"/>
-        </w:rPr>
-        <w:t>Light sensor stop flashes , increase light and decrease light.</w:t>
+        <w:t xml:space="preserve">The three sensors that trigger each operation interfaced by different buttons are classes designed and all of them are compositions of the moving toy class, and the switch also is a composition </w:t>
+      </w:r>
+      <w:proofErr w:type="spellStart"/>
+      <w:r>
+        <w:rPr>
+          <w:sz w:val="36"/>
+          <w:szCs w:val="36"/>
+        </w:rPr>
+        <w:t>fo</w:t>
+      </w:r>
+      <w:proofErr w:type="spellEnd"/>
+      <w:r>
+        <w:rPr>
+          <w:sz w:val="36"/>
+          <w:szCs w:val="36"/>
+        </w:rPr>
+        <w:t xml:space="preserve"> the moving toy class, the wheels are also a composition and it has two </w:t>
+      </w:r>
+      <w:proofErr w:type="gramStart"/>
+      <w:r>
+        <w:rPr>
+          <w:sz w:val="36"/>
+          <w:szCs w:val="36"/>
+        </w:rPr>
+        <w:t>wheels ,</w:t>
+      </w:r>
+      <w:proofErr w:type="gramEnd"/>
+      <w:r>
+        <w:rPr>
+          <w:sz w:val="36"/>
+          <w:szCs w:val="36"/>
+        </w:rPr>
+        <w:t xml:space="preserve"> cardinality is included in all </w:t>
+      </w:r>
+      <w:r>
+        <w:rPr>
+          <w:sz w:val="36"/>
+          <w:szCs w:val="36"/>
+        </w:rPr>
+        <w:t xml:space="preserve">of these </w:t>
+      </w:r>
+      <w:proofErr w:type="spellStart"/>
+      <w:r>
+        <w:rPr>
+          <w:sz w:val="36"/>
+          <w:szCs w:val="36"/>
+        </w:rPr>
+        <w:t>clases</w:t>
+      </w:r>
+      <w:proofErr w:type="spellEnd"/>
+      <w:r>
+        <w:rPr>
+          <w:sz w:val="36"/>
+          <w:szCs w:val="36"/>
+        </w:rPr>
+        <w:t xml:space="preserve"> in VPP Diagram separated attached.</w:t>
+      </w:r>
+    </w:p>
+    <w:p>
+      <w:pPr>
+        <w:rPr>
+          <w:sz w:val="36"/>
+          <w:szCs w:val="36"/>
+        </w:rPr>
+      </w:pPr>
+    </w:p>
+    <w:p>
+      <w:pPr>
+        <w:rPr>
+          <w:sz w:val="36"/>
+          <w:szCs w:val="36"/>
+        </w:rPr>
+      </w:pPr>
+      <w:proofErr w:type="gramStart"/>
+      <w:r>
+        <w:rPr>
+          <w:sz w:val="36"/>
+          <w:szCs w:val="36"/>
+        </w:rPr>
+        <w:t>There</w:t>
+      </w:r>
+      <w:proofErr w:type="gramEnd"/>
+      <w:r>
+        <w:rPr>
+          <w:sz w:val="36"/>
+          <w:szCs w:val="36"/>
+        </w:rPr>
+        <w:t xml:space="preserve"> a button abstract class that all the 6 buttons inherit and all of them generalize the button class having their own classes that mainly connect to a specific sensor triggering the function that each button performs.</w:t>
+      </w:r>
+    </w:p>
+    <w:p>
+      <w:pPr>
+        <w:rPr>
+          <w:sz w:val="36"/>
+          <w:szCs w:val="36"/>
+        </w:rPr>
+      </w:pPr>
+    </w:p>
+    <w:p>
+      <w:pPr>
+        <w:rPr>
+          <w:sz w:val="36"/>
+          <w:szCs w:val="36"/>
+        </w:rPr>
+      </w:pPr>
+      <w:r>
+        <w:rPr>
+          <w:sz w:val="36"/>
+          <w:szCs w:val="36"/>
+        </w:rPr>
+        <w:t xml:space="preserve">The sensors are moving to move </w:t>
+      </w:r>
+      <w:proofErr w:type="gramStart"/>
+      <w:r>
+        <w:rPr>
+          <w:sz w:val="36"/>
+          <w:szCs w:val="36"/>
+        </w:rPr>
+        <w:t>forward ,</w:t>
+      </w:r>
+      <w:proofErr w:type="gramEnd"/>
+      <w:r>
+        <w:rPr>
+          <w:sz w:val="36"/>
+          <w:szCs w:val="36"/>
+        </w:rPr>
+        <w:t xml:space="preserve"> backward , turn tight , turn left  and change direction when obstacles found.</w:t>
+      </w:r>
+    </w:p>
+    <w:p>
+      <w:pPr>
+        <w:rPr>
+          <w:sz w:val="36"/>
+          <w:szCs w:val="36"/>
+        </w:rPr>
+      </w:pPr>
+      <w:r>
+        <w:rPr>
+          <w:sz w:val="36"/>
+          <w:szCs w:val="36"/>
+        </w:rPr>
+        <w:t xml:space="preserve">Light sensor stop </w:t>
+      </w:r>
+      <w:proofErr w:type="gramStart"/>
+      <w:r>
+        <w:rPr>
+          <w:sz w:val="36"/>
+          <w:szCs w:val="36"/>
+        </w:rPr>
+        <w:t>flashes ,</w:t>
+      </w:r>
+      <w:proofErr w:type="gramEnd"/>
+      <w:r>
+        <w:rPr>
+          <w:sz w:val="36"/>
+          <w:szCs w:val="36"/>
+        </w:rPr>
+        <w:t xml:space="preserve"> increase light and decrease light.</w:t>
       </w:r>
     </w:p>
     <w:p>
@@ -673,9 +965,58 @@
       </w:pPr>
       <w:r>
         <w:rPr>
+          <w:sz w:val="36"/>
+          <w:szCs w:val="36"/>
+        </w:rPr>
+        <w:lastRenderedPageBreak/>
+        <w:drawing>
+          <wp:inline distT="0" distB="0" distL="0" distR="0" wp14:anchorId="6FC26449" wp14:editId="4172EC82">
+            <wp:extent cx="5943600" cy="3133725"/>
+            <wp:effectExtent l="0" t="0" r="0" b="9525"/>
+            <wp:docPr id="5" name="Picture 5" descr="Diagram&#10;&#10;Description automatically generated"/>
+            <wp:cNvGraphicFramePr>
+              <a:graphicFrameLocks xmlns:a="http://schemas.openxmlformats.org/drawingml/2006/main" noChangeAspect="1"/>
+            </wp:cNvGraphicFramePr>
+            <a:graphic xmlns:a="http://schemas.openxmlformats.org/drawingml/2006/main">
+              <a:graphicData uri="http://schemas.openxmlformats.org/drawingml/2006/picture">
+                <pic:pic xmlns:pic="http://schemas.openxmlformats.org/drawingml/2006/picture">
+                  <pic:nvPicPr>
+                    <pic:cNvPr id="5" name="Picture 5" descr="Diagram&#10;&#10;Description automatically generated"/>
+                    <pic:cNvPicPr/>
+                  </pic:nvPicPr>
+                  <pic:blipFill>
+                    <a:blip r:embed="rId5"/>
+                    <a:stretch>
+                      <a:fillRect/>
+                    </a:stretch>
+                  </pic:blipFill>
+                  <pic:spPr>
+                    <a:xfrm>
+                      <a:off x="0" y="0"/>
+                      <a:ext cx="5943600" cy="3133725"/>
+                    </a:xfrm>
+                    <a:prstGeom prst="rect">
+                      <a:avLst/>
+                    </a:prstGeom>
+                  </pic:spPr>
+                </pic:pic>
+              </a:graphicData>
+            </a:graphic>
+          </wp:inline>
+        </w:drawing>
+      </w:r>
+    </w:p>
+    <w:p>
+      <w:pPr>
+        <w:rPr>
+          <w:sz w:val="36"/>
+          <w:szCs w:val="36"/>
+        </w:rPr>
+      </w:pPr>
+      <w:r>
+        <w:rPr>
           <w:noProof/>
         </w:rPr>
-        <w:lastRenderedPageBreak/>
         <w:drawing>
           <wp:anchor distT="0" distB="0" distL="114300" distR="114300" simplePos="0" relativeHeight="251658240" behindDoc="0" locked="0" layoutInCell="1" allowOverlap="1" wp14:anchorId="1D2A9F7B" wp14:editId="5446ACD5">
             <wp:simplePos x="0" y="0"/>
@@ -702,7 +1043,7 @@
                     </pic:cNvPicPr>
                   </pic:nvPicPr>
                   <pic:blipFill>
-                    <a:blip r:embed="rId5">
+                    <a:blip r:embed="rId6">
                       <a:extLst>
                         <a:ext uri="{28A0092B-C50C-407E-A947-70E740481C1C}">
                           <a14:useLocalDpi xmlns:a14="http://schemas.microsoft.com/office/drawing/2010/main" val="0"/>
@@ -834,7 +1175,7 @@
                     </pic:cNvPicPr>
                   </pic:nvPicPr>
                   <pic:blipFill>
-                    <a:blip r:embed="rId6">
+                    <a:blip r:embed="rId7">
                       <a:extLst>
                         <a:ext uri="{28A0092B-C50C-407E-A947-70E740481C1C}">
                           <a14:useLocalDpi xmlns:a14="http://schemas.microsoft.com/office/drawing/2010/main" val="0"/>
@@ -918,7 +1259,7 @@
                     </pic:cNvPicPr>
                   </pic:nvPicPr>
                   <pic:blipFill>
-                    <a:blip r:embed="rId7">
+                    <a:blip r:embed="rId8">
                       <a:extLst>
                         <a:ext uri="{28A0092B-C50C-407E-A947-70E740481C1C}">
                           <a14:useLocalDpi xmlns:a14="http://schemas.microsoft.com/office/drawing/2010/main" val="0"/>
@@ -987,7 +1328,7 @@
                     </pic:cNvPicPr>
                   </pic:nvPicPr>
                   <pic:blipFill>
-                    <a:blip r:embed="rId8">
+                    <a:blip r:embed="rId9">
                       <a:extLst>
                         <a:ext uri="{28A0092B-C50C-407E-A947-70E740481C1C}">
                           <a14:useLocalDpi xmlns:a14="http://schemas.microsoft.com/office/drawing/2010/main" val="0"/>
